--- a/15. Arquitetura de Negocio para cada Cenário..docx
+++ b/15. Arquitetura de Negocio para cada Cenário..docx
@@ -128,19 +128,6 @@
         <w:rPr>
           <w:sz w:val="96"/>
         </w:rPr>
-        <w:t xml:space="preserve"> - </w:t>
-      </w:r>
-      <w:r>
-        <w:rPr>
-          <w:sz w:val="96"/>
-        </w:rPr>
-        <w:t xml:space="preserve"> CLINICA</w:t>
-      </w:r>
-      <w:r>
-        <w:rPr>
-          <w:spacing w:val="-54"/>
-          <w:sz w:val="96"/>
-        </w:rPr>
         <w:t xml:space="preserve"> </w:t>
       </w:r>
     </w:p>
@@ -540,39 +527,7 @@
                 <w:w w:val="95"/>
                 <w:sz w:val="96"/>
               </w:rPr>
-              <w:t xml:space="preserve"> -C</w:t>
-            </w:r>
-            <w:r>
-              <w:rPr>
-                <w:spacing w:val="-143"/>
-                <w:w w:val="95"/>
-                <w:sz w:val="96"/>
-              </w:rPr>
-              <w:t xml:space="preserve">LINICA </w:t>
-            </w:r>
-            <w:r>
-              <w:rPr>
-                <w:spacing w:val="-2"/>
-                <w:w w:val="95"/>
-                <w:sz w:val="96"/>
-              </w:rPr>
-              <w:t>(</w:t>
-            </w:r>
-            <w:r>
-              <w:rPr>
-                <w:spacing w:val="-2"/>
-                <w:w w:val="95"/>
-                <w:sz w:val="96"/>
-              </w:rPr>
-              <w:t>2</w:t>
-            </w:r>
-            <w:r>
-              <w:rPr>
-                <w:spacing w:val="-2"/>
-                <w:w w:val="95"/>
-                <w:sz w:val="96"/>
-              </w:rPr>
-              <w:t>)</w:t>
+              <w:t xml:space="preserve"> </w:t>
             </w:r>
           </w:p>
         </w:tc>
@@ -3026,14 +2981,7 @@
         <w:rPr>
           <w:sz w:val="96"/>
         </w:rPr>
-        <w:t>NEGÓCIO -  CLINICA</w:t>
-      </w:r>
-      <w:r>
-        <w:rPr>
-          <w:spacing w:val="-54"/>
-          <w:sz w:val="96"/>
-        </w:rPr>
-        <w:t xml:space="preserve"> </w:t>
+        <w:t xml:space="preserve">NEGÓCIO </w:t>
       </w:r>
     </w:p>
     <w:p>
@@ -3434,22 +3382,8 @@
               </w:rPr>
               <w:t>NEGÓCIO</w:t>
             </w:r>
-            <w:r>
-              <w:rPr>
-                <w:spacing w:val="-143"/>
-                <w:w w:val="95"/>
-                <w:sz w:val="96"/>
-              </w:rPr>
-              <w:t xml:space="preserve"> -CLINICA </w:t>
-            </w:r>
-            <w:r>
-              <w:rPr>
-                <w:spacing w:val="-2"/>
-                <w:w w:val="95"/>
-                <w:sz w:val="96"/>
-              </w:rPr>
-              <w:t>(2)</w:t>
-            </w:r>
+            <w:bookmarkStart w:id="1" w:name="_GoBack"/>
+            <w:bookmarkEnd w:id="1"/>
           </w:p>
         </w:tc>
         <w:tc>
@@ -4462,23 +4396,7 @@
                 <w:sz w:val="72"/>
                 <w:szCs w:val="72"/>
               </w:rPr>
-              <w:t>Fazer cobrança da d</w:t>
-            </w:r>
-            <w:r>
-              <w:rPr>
-                <w:w w:val="115"/>
-                <w:sz w:val="72"/>
-                <w:szCs w:val="72"/>
-              </w:rPr>
-              <w:t>í</w:t>
-            </w:r>
-            <w:r>
-              <w:rPr>
-                <w:w w:val="115"/>
-                <w:sz w:val="72"/>
-                <w:szCs w:val="72"/>
-              </w:rPr>
-              <w:t>vida</w:t>
+              <w:t>Fazer cobrança da dívida</w:t>
             </w:r>
             <w:r>
               <w:rPr>
@@ -4544,10 +4462,7 @@
         </w:tc>
       </w:tr>
     </w:tbl>
-    <w:p>
-      <w:bookmarkStart w:id="1" w:name="_GoBack"/>
-      <w:bookmarkEnd w:id="1"/>
-    </w:p>
+    <w:p/>
     <w:sectPr>
       <w:pgSz w:w="31660" w:h="31660"/>
       <w:pgMar w:top="1360" w:right="960" w:bottom="1460" w:left="1580" w:header="720" w:footer="1268" w:gutter="0"/>
@@ -6331,6 +6246,7 @@
   <w:style w:type="character" w:default="1" w:styleId="Fontepargpadro">
     <w:name w:val="Default Paragraph Font"/>
     <w:uiPriority w:val="1"/>
+    <w:semiHidden/>
     <w:unhideWhenUsed/>
   </w:style>
   <w:style w:type="table" w:default="1" w:styleId="Tabelanormal">
